--- a/Documentation/UseCases V2/View_Artist.docx
+++ b/Documentation/UseCases V2/View_Artist.docx
@@ -468,7 +468,7 @@
         <w:rPr>
           <w:rFonts w:ascii="Times New Roman" w:hAnsi="Times New Roman" w:cs="Times New Roman"/>
         </w:rPr>
-        <w:t xml:space="preserve"> View.</w:t>
+        <w:t xml:space="preserve"> View, or on the Artwork Information View</w:t>
       </w:r>
     </w:p>
     <w:p>
@@ -516,44 +516,72 @@
         <w:rPr>
           <w:rFonts w:ascii="Times New Roman" w:hAnsi="Times New Roman" w:cs="Times New Roman"/>
         </w:rPr>
-        <w:t xml:space="preserve">The User selects one of the </w:t>
-      </w:r>
-      <w:r>
-        <w:rPr>
-          <w:rFonts w:ascii="Times New Roman" w:hAnsi="Times New Roman" w:cs="Times New Roman"/>
-        </w:rPr>
-        <w:t xml:space="preserve">Artists </w:t>
-      </w:r>
-      <w:r>
-        <w:rPr>
-          <w:rFonts w:ascii="Times New Roman" w:hAnsi="Times New Roman" w:cs="Times New Roman"/>
-        </w:rPr>
-        <w:t xml:space="preserve">from the list of </w:t>
-      </w:r>
-      <w:r>
-        <w:rPr>
-          <w:rFonts w:ascii="Times New Roman" w:hAnsi="Times New Roman" w:cs="Times New Roman"/>
-        </w:rPr>
-        <w:t>artists</w:t>
-      </w:r>
-      <w:r>
-        <w:rPr>
-          <w:rFonts w:ascii="Times New Roman" w:hAnsi="Times New Roman" w:cs="Times New Roman"/>
-        </w:rPr>
-        <w:t xml:space="preserve"> and the website displays the corresponding </w:t>
-      </w:r>
-      <w:r>
-        <w:rPr>
-          <w:rFonts w:ascii="Times New Roman" w:hAnsi="Times New Roman" w:cs="Times New Roman"/>
-        </w:rPr>
-        <w:t>Artist</w:t>
-      </w:r>
-      <w:r>
-        <w:rPr>
-          <w:rFonts w:ascii="Times New Roman" w:hAnsi="Times New Roman" w:cs="Times New Roman"/>
-        </w:rPr>
-        <w:t xml:space="preserve"> Information View to the user.</w:t>
-      </w:r>
+        <w:t>If the user is on the Gallery Information View, the User selects one of the Artists</w:t>
+      </w:r>
+      <w:r>
+        <w:rPr>
+          <w:rFonts w:ascii="Times New Roman" w:hAnsi="Times New Roman" w:cs="Times New Roman"/>
+        </w:rPr>
+        <w:t xml:space="preserve"> Button Views</w:t>
+      </w:r>
+      <w:r>
+        <w:rPr>
+          <w:rFonts w:ascii="Times New Roman" w:hAnsi="Times New Roman" w:cs="Times New Roman"/>
+        </w:rPr>
+        <w:t xml:space="preserve"> from the list of artists and the website displays the corresponding Artist Information View to the user. </w:t>
+      </w:r>
+    </w:p>
+    <w:p>
+      <w:pPr>
+        <w:rPr>
+          <w:rFonts w:ascii="Times New Roman" w:hAnsi="Times New Roman" w:cs="Times New Roman"/>
+        </w:rPr>
+      </w:pPr>
+    </w:p>
+    <w:p>
+      <w:pPr>
+        <w:rPr>
+          <w:rFonts w:ascii="Times New Roman" w:hAnsi="Times New Roman" w:cs="Times New Roman"/>
+        </w:rPr>
+      </w:pPr>
+      <w:r>
+        <w:rPr>
+          <w:rFonts w:ascii="Times New Roman" w:hAnsi="Times New Roman" w:cs="Times New Roman"/>
+        </w:rPr>
+        <w:t xml:space="preserve">If the user is on the </w:t>
+      </w:r>
+      <w:r>
+        <w:rPr>
+          <w:rFonts w:ascii="Times New Roman" w:hAnsi="Times New Roman" w:cs="Times New Roman"/>
+        </w:rPr>
+        <w:t>Artwork</w:t>
+      </w:r>
+      <w:r>
+        <w:rPr>
+          <w:rFonts w:ascii="Times New Roman" w:hAnsi="Times New Roman" w:cs="Times New Roman"/>
+        </w:rPr>
+        <w:t xml:space="preserve"> Information View, the User selects the </w:t>
+      </w:r>
+      <w:r>
+        <w:rPr>
+          <w:rFonts w:ascii="Times New Roman" w:hAnsi="Times New Roman" w:cs="Times New Roman"/>
+        </w:rPr>
+        <w:t>Artist Button</w:t>
+      </w:r>
+      <w:r>
+        <w:rPr>
+          <w:rFonts w:ascii="Times New Roman" w:hAnsi="Times New Roman" w:cs="Times New Roman"/>
+        </w:rPr>
+        <w:t xml:space="preserve"> </w:t>
+      </w:r>
+      <w:r>
+        <w:rPr>
+          <w:rFonts w:ascii="Times New Roman" w:hAnsi="Times New Roman" w:cs="Times New Roman"/>
+        </w:rPr>
+        <w:t>View and the system displays the corresponding Artist Information View to the User.</w:t>
+      </w:r>
+      <w:bookmarkStart w:id="0" w:name="_GoBack"/>
+      <w:bookmarkEnd w:id="0"/>
     </w:p>
     <w:p>
       <w:pPr>
@@ -699,8 +727,6 @@
         </w:rPr>
         <w:t>Artist</w:t>
       </w:r>
-      <w:bookmarkStart w:id="0" w:name="_GoBack"/>
-      <w:bookmarkEnd w:id="0"/>
       <w:r>
         <w:rPr>
           <w:rFonts w:ascii="Times New Roman" w:hAnsi="Times New Roman" w:cs="Times New Roman"/>
@@ -3267,7 +3293,7 @@
 </file>
 
 <file path=customXml/itemProps1.xml><?xml version="1.0" encoding="utf-8"?>
-<ds:datastoreItem xmlns:ds="http://schemas.openxmlformats.org/officeDocument/2006/customXml" ds:itemID="{CCC32DE2-70BA-9847-98A8-D63DE9D892BC}">
+<ds:datastoreItem xmlns:ds="http://schemas.openxmlformats.org/officeDocument/2006/customXml" ds:itemID="{64B7D95D-F52A-544E-B305-1A52535DB5A1}">
   <ds:schemaRefs>
     <ds:schemaRef ds:uri="http://schemas.openxmlformats.org/officeDocument/2006/bibliography"/>
   </ds:schemaRefs>
